--- a/Fixed Income-2.docx
+++ b/Fixed Income-2.docx
@@ -480,7 +480,6 @@
     <w:p>
       <w:pPr>
         <w:rPr>
-          <w:rFonts w:hint="eastAsia"/>
           <w:color w:val="FF0000"/>
         </w:rPr>
       </w:pPr>
@@ -531,14 +530,14 @@
         <w:rPr>
           <w:rFonts w:hint="eastAsia"/>
         </w:rPr>
-        <w:t>是之前</w:t>
+        <w:t>是之</w:t>
       </w:r>
       <w:proofErr w:type="gramEnd"/>
       <w:r>
         <w:rPr>
           <w:rFonts w:hint="eastAsia"/>
         </w:rPr>
-        <w:t>放出去贷款的还款或者会员的实缴资本</w:t>
+        <w:t>前放出去贷款的还款或者会员的实缴资本</w:t>
       </w:r>
       <w:r>
         <w:rPr>
@@ -609,17 +608,1908 @@
         <w:rPr>
           <w:rFonts w:hint="eastAsia"/>
         </w:rPr>
-        <w:t>，还款来源就是那些产生现金流的资产，房贷车贷的月供。</w:t>
-      </w:r>
-      <w:bookmarkStart w:id="0" w:name="_GoBack"/>
-      <w:bookmarkEnd w:id="0"/>
+        <w:t>，还款来源就是那些产生现金流的资产，房贷</w:t>
+      </w:r>
+      <w:r>
+        <w:rPr>
+          <w:rFonts w:hint="eastAsia"/>
+        </w:rPr>
+        <w:t>，</w:t>
+      </w:r>
+      <w:proofErr w:type="gramStart"/>
+      <w:r>
+        <w:rPr>
+          <w:rFonts w:hint="eastAsia"/>
+        </w:rPr>
+        <w:t>车贷的</w:t>
+      </w:r>
+      <w:proofErr w:type="gramEnd"/>
+      <w:r>
+        <w:rPr>
+          <w:rFonts w:hint="eastAsia"/>
+        </w:rPr>
+        <w:t>月供。</w:t>
+      </w:r>
+    </w:p>
+    <w:p>
+      <w:r>
+        <w:rPr>
+          <w:rFonts w:hint="eastAsia"/>
+          <w:color w:val="FF0000"/>
+        </w:rPr>
+        <w:t>债券合同的第三个主要信息</w:t>
+      </w:r>
+      <w:r>
+        <w:rPr>
+          <w:rFonts w:hint="eastAsia"/>
+          <w:color w:val="FF0000"/>
+        </w:rPr>
+        <w:t>是抵押品。</w:t>
+      </w:r>
+      <w:r>
+        <w:rPr>
+          <w:rFonts w:hint="eastAsia"/>
+        </w:rPr>
+        <w:t>就是在违约情况发生时候，能用来对债权人进行赔付，减少债权人面临的信用风险。</w:t>
+      </w:r>
+      <w:r>
+        <w:rPr>
+          <w:rFonts w:hint="eastAsia"/>
+        </w:rPr>
+        <w:t>当然不是所有债券都有抵押品，</w:t>
+      </w:r>
+      <w:r>
+        <w:rPr>
+          <w:rFonts w:hint="eastAsia"/>
+        </w:rPr>
+        <w:t>有抵押品的债券叫做</w:t>
+      </w:r>
+      <w:r>
+        <w:rPr>
+          <w:rFonts w:hint="eastAsia"/>
+        </w:rPr>
+        <w:t>secured</w:t>
+      </w:r>
+      <w:r>
+        <w:t xml:space="preserve"> </w:t>
+      </w:r>
+      <w:r>
+        <w:rPr>
+          <w:rFonts w:hint="eastAsia"/>
+        </w:rPr>
+        <w:t>bond</w:t>
+      </w:r>
+      <w:r>
+        <w:rPr>
+          <w:rFonts w:hint="eastAsia"/>
+        </w:rPr>
+        <w:t>，没有抵押品的债券叫做</w:t>
+      </w:r>
+      <w:r>
+        <w:rPr>
+          <w:rFonts w:hint="eastAsia"/>
+        </w:rPr>
+        <w:t xml:space="preserve"> unsecured</w:t>
+      </w:r>
+      <w:r>
+        <w:t xml:space="preserve"> </w:t>
+      </w:r>
+      <w:r>
+        <w:rPr>
+          <w:rFonts w:hint="eastAsia"/>
+        </w:rPr>
+        <w:t>bond</w:t>
+      </w:r>
+      <w:r>
+        <w:rPr>
+          <w:rFonts w:hint="eastAsia"/>
+        </w:rPr>
+        <w:t>。相比之下</w:t>
+      </w:r>
+      <w:r>
+        <w:t>S</w:t>
+      </w:r>
+      <w:r>
+        <w:rPr>
+          <w:rFonts w:hint="eastAsia"/>
+        </w:rPr>
+        <w:t>ecured</w:t>
+      </w:r>
+      <w:r>
+        <w:t xml:space="preserve"> </w:t>
+      </w:r>
+      <w:r>
+        <w:rPr>
+          <w:rFonts w:hint="eastAsia"/>
+        </w:rPr>
+        <w:t>bond</w:t>
+      </w:r>
+      <w:r>
+        <w:rPr>
+          <w:rFonts w:hint="eastAsia"/>
+        </w:rPr>
+        <w:t>更安全，信用风险更小。如果公司真的面临了破产清算，</w:t>
+      </w:r>
+      <w:r>
+        <w:rPr>
+          <w:rFonts w:hint="eastAsia"/>
+        </w:rPr>
+        <w:t>假设公司资产价值</w:t>
+      </w:r>
+      <w:r>
+        <w:t>800</w:t>
+      </w:r>
+      <w:r>
+        <w:rPr>
+          <w:rFonts w:hint="eastAsia"/>
+        </w:rPr>
+        <w:t>，发了</w:t>
+      </w:r>
+      <w:r>
+        <w:rPr>
+          <w:rFonts w:hint="eastAsia"/>
+        </w:rPr>
+        <w:t>1</w:t>
+      </w:r>
+      <w:r>
+        <w:t>0</w:t>
+      </w:r>
+      <w:r>
+        <w:rPr>
+          <w:rFonts w:hint="eastAsia"/>
+        </w:rPr>
+        <w:t>张债券每张债券面值</w:t>
+      </w:r>
+      <w:r>
+        <w:rPr>
+          <w:rFonts w:hint="eastAsia"/>
+        </w:rPr>
+        <w:t>1</w:t>
+      </w:r>
+      <w:r>
+        <w:t>00</w:t>
+      </w:r>
+      <w:r>
+        <w:rPr>
+          <w:rFonts w:hint="eastAsia"/>
+        </w:rPr>
+        <w:t>，有</w:t>
+      </w:r>
+      <w:r>
+        <w:rPr>
+          <w:rFonts w:hint="eastAsia"/>
+        </w:rPr>
+        <w:t>1</w:t>
+      </w:r>
+      <w:r>
+        <w:t>000</w:t>
+      </w:r>
+      <w:r>
+        <w:rPr>
+          <w:rFonts w:hint="eastAsia"/>
+        </w:rPr>
+        <w:t>本金还未还清，如果债券合约没有特殊的条款，那每个人都能拿到</w:t>
+      </w:r>
+      <w:r>
+        <w:rPr>
+          <w:rFonts w:hint="eastAsia"/>
+        </w:rPr>
+        <w:t>8</w:t>
+      </w:r>
+      <w:r>
+        <w:t>0</w:t>
+      </w:r>
+      <w:r>
+        <w:rPr>
+          <w:rFonts w:hint="eastAsia"/>
+        </w:rPr>
+        <w:t>块的还款，亏损</w:t>
+      </w:r>
+      <w:r>
+        <w:rPr>
+          <w:rFonts w:hint="eastAsia"/>
+        </w:rPr>
+        <w:t>2</w:t>
+      </w:r>
+      <w:r>
+        <w:t>0</w:t>
+      </w:r>
+      <w:r>
+        <w:rPr>
+          <w:rFonts w:hint="eastAsia"/>
+        </w:rPr>
+        <w:t>块。但</w:t>
+      </w:r>
+      <w:r>
+        <w:rPr>
+          <w:rFonts w:hint="eastAsia"/>
+        </w:rPr>
+        <w:t>不同的债券也是可以有还款的优先顺序的，只要在债券合同里写清楚。清偿顺序从高到低排列，叫做</w:t>
+      </w:r>
+      <w:r>
+        <w:rPr>
+          <w:rFonts w:hint="eastAsia"/>
+        </w:rPr>
+        <w:t>senior</w:t>
+      </w:r>
+      <w:r>
+        <w:t xml:space="preserve"> </w:t>
+      </w:r>
+      <w:r>
+        <w:rPr>
+          <w:rFonts w:hint="eastAsia"/>
+        </w:rPr>
+        <w:t>debt</w:t>
+      </w:r>
+      <w:r>
+        <w:rPr>
+          <w:rFonts w:hint="eastAsia"/>
+        </w:rPr>
+        <w:t>、</w:t>
+      </w:r>
+      <w:r>
+        <w:rPr>
+          <w:rFonts w:hint="eastAsia"/>
+        </w:rPr>
+        <w:t>subordinated</w:t>
+      </w:r>
+      <w:r>
+        <w:t xml:space="preserve"> </w:t>
+      </w:r>
+      <w:r>
+        <w:rPr>
+          <w:rFonts w:hint="eastAsia"/>
+        </w:rPr>
+        <w:t>debt</w:t>
+      </w:r>
+      <w:r>
+        <w:rPr>
+          <w:rFonts w:hint="eastAsia"/>
+        </w:rPr>
+        <w:t>、</w:t>
+      </w:r>
+      <w:r>
+        <w:rPr>
+          <w:rFonts w:hint="eastAsia"/>
+        </w:rPr>
+        <w:t>junior</w:t>
+      </w:r>
+      <w:r>
+        <w:t xml:space="preserve"> </w:t>
+      </w:r>
+      <w:r>
+        <w:rPr>
+          <w:rFonts w:hint="eastAsia"/>
+        </w:rPr>
+        <w:t>debt</w:t>
+      </w:r>
+      <w:r>
+        <w:rPr>
+          <w:rFonts w:hint="eastAsia"/>
+        </w:rPr>
+        <w:t>。</w:t>
+      </w:r>
+    </w:p>
+    <w:p>
+      <w:r>
+        <w:rPr>
+          <w:rFonts w:hint="eastAsia"/>
+        </w:rPr>
+        <w:lastRenderedPageBreak/>
+        <w:t>还是刚才</w:t>
+      </w:r>
+      <w:r>
+        <w:rPr>
+          <w:rFonts w:hint="eastAsia"/>
+        </w:rPr>
+        <w:t>1</w:t>
+      </w:r>
+      <w:r>
+        <w:t>0</w:t>
+      </w:r>
+      <w:r>
+        <w:rPr>
+          <w:rFonts w:hint="eastAsia"/>
+        </w:rPr>
+        <w:t>张面值</w:t>
+      </w:r>
+      <w:r>
+        <w:rPr>
+          <w:rFonts w:hint="eastAsia"/>
+        </w:rPr>
+        <w:t>1</w:t>
+      </w:r>
+      <w:r>
+        <w:t>00</w:t>
+      </w:r>
+      <w:r>
+        <w:rPr>
+          <w:rFonts w:hint="eastAsia"/>
+        </w:rPr>
+        <w:t>的债券，如果有</w:t>
+      </w:r>
+      <w:r>
+        <w:rPr>
+          <w:rFonts w:hint="eastAsia"/>
+        </w:rPr>
+        <w:t>2</w:t>
+      </w:r>
+      <w:r>
+        <w:rPr>
+          <w:rFonts w:hint="eastAsia"/>
+        </w:rPr>
+        <w:t>张</w:t>
+      </w:r>
+      <w:r>
+        <w:rPr>
+          <w:rFonts w:hint="eastAsia"/>
+        </w:rPr>
+        <w:t>senior</w:t>
+      </w:r>
+      <w:r>
+        <w:t xml:space="preserve"> </w:t>
+      </w:r>
+      <w:r>
+        <w:rPr>
+          <w:rFonts w:hint="eastAsia"/>
+        </w:rPr>
+        <w:t>bond</w:t>
+      </w:r>
+      <w:r>
+        <w:rPr>
+          <w:rFonts w:hint="eastAsia"/>
+        </w:rPr>
+        <w:t>，</w:t>
+      </w:r>
+      <w:r>
+        <w:rPr>
+          <w:rFonts w:hint="eastAsia"/>
+        </w:rPr>
+        <w:t>6</w:t>
+      </w:r>
+      <w:r>
+        <w:rPr>
+          <w:rFonts w:hint="eastAsia"/>
+        </w:rPr>
+        <w:t>张</w:t>
+      </w:r>
+      <w:r>
+        <w:rPr>
+          <w:rFonts w:hint="eastAsia"/>
+        </w:rPr>
+        <w:t>subordinated</w:t>
+      </w:r>
+      <w:r>
+        <w:t xml:space="preserve"> </w:t>
+      </w:r>
+      <w:r>
+        <w:rPr>
+          <w:rFonts w:hint="eastAsia"/>
+        </w:rPr>
+        <w:t>bond</w:t>
+      </w:r>
+      <w:r>
+        <w:rPr>
+          <w:rFonts w:hint="eastAsia"/>
+        </w:rPr>
+        <w:t>，</w:t>
+      </w:r>
+      <w:r>
+        <w:rPr>
+          <w:rFonts w:hint="eastAsia"/>
+        </w:rPr>
+        <w:t>2</w:t>
+      </w:r>
+      <w:r>
+        <w:rPr>
+          <w:rFonts w:hint="eastAsia"/>
+        </w:rPr>
+        <w:t>张</w:t>
+      </w:r>
+      <w:r>
+        <w:rPr>
+          <w:rFonts w:hint="eastAsia"/>
+        </w:rPr>
+        <w:t>junior</w:t>
+      </w:r>
+      <w:r>
+        <w:t xml:space="preserve"> </w:t>
+      </w:r>
+      <w:r>
+        <w:rPr>
+          <w:rFonts w:hint="eastAsia"/>
+        </w:rPr>
+        <w:t>bond</w:t>
+      </w:r>
+      <w:r>
+        <w:rPr>
+          <w:rFonts w:hint="eastAsia"/>
+        </w:rPr>
+        <w:t>，那</w:t>
+      </w:r>
+      <w:r>
+        <w:rPr>
+          <w:rFonts w:hint="eastAsia"/>
+        </w:rPr>
+        <w:t>8</w:t>
+      </w:r>
+      <w:r>
+        <w:t>00</w:t>
+      </w:r>
+      <w:r>
+        <w:rPr>
+          <w:rFonts w:hint="eastAsia"/>
+        </w:rPr>
+        <w:t>元的资产，会先偿还</w:t>
+      </w:r>
+      <w:r>
+        <w:rPr>
+          <w:rFonts w:hint="eastAsia"/>
+        </w:rPr>
+        <w:t>senior</w:t>
+      </w:r>
+      <w:r>
+        <w:t xml:space="preserve"> </w:t>
+      </w:r>
+      <w:r>
+        <w:rPr>
+          <w:rFonts w:hint="eastAsia"/>
+        </w:rPr>
+        <w:t>bond</w:t>
+      </w:r>
+      <w:r>
+        <w:rPr>
+          <w:rFonts w:hint="eastAsia"/>
+        </w:rPr>
+        <w:t>，再偿还</w:t>
+      </w:r>
+      <w:r>
+        <w:rPr>
+          <w:rFonts w:hint="eastAsia"/>
+        </w:rPr>
+        <w:t>subordinated</w:t>
+      </w:r>
+      <w:r>
+        <w:t xml:space="preserve"> </w:t>
+      </w:r>
+      <w:r>
+        <w:rPr>
+          <w:rFonts w:hint="eastAsia"/>
+        </w:rPr>
+        <w:t>bond</w:t>
+      </w:r>
+      <w:r>
+        <w:rPr>
+          <w:rFonts w:hint="eastAsia"/>
+        </w:rPr>
+        <w:t>，</w:t>
+      </w:r>
+      <w:r>
+        <w:rPr>
+          <w:rFonts w:hint="eastAsia"/>
+        </w:rPr>
+        <w:t>2</w:t>
+      </w:r>
+      <w:r>
+        <w:rPr>
+          <w:rFonts w:hint="eastAsia"/>
+        </w:rPr>
+        <w:t>张</w:t>
+      </w:r>
+      <w:r>
+        <w:rPr>
+          <w:rFonts w:hint="eastAsia"/>
+        </w:rPr>
+        <w:t>junior</w:t>
+      </w:r>
+      <w:r>
+        <w:t xml:space="preserve"> </w:t>
+      </w:r>
+      <w:r>
+        <w:rPr>
+          <w:rFonts w:hint="eastAsia"/>
+        </w:rPr>
+        <w:t>bond</w:t>
+      </w:r>
+      <w:r>
+        <w:t xml:space="preserve"> </w:t>
+      </w:r>
+      <w:r>
+        <w:rPr>
+          <w:rFonts w:hint="eastAsia"/>
+        </w:rPr>
+        <w:t>就一分钱也拿不到了。而</w:t>
+      </w:r>
+      <w:r>
+        <w:rPr>
+          <w:rFonts w:hint="eastAsia"/>
+        </w:rPr>
+        <w:t>senior</w:t>
+      </w:r>
+      <w:r>
+        <w:t xml:space="preserve"> </w:t>
+      </w:r>
+      <w:r>
+        <w:rPr>
+          <w:rFonts w:hint="eastAsia"/>
+        </w:rPr>
+        <w:t>bond</w:t>
+      </w:r>
+      <w:r>
+        <w:t xml:space="preserve"> </w:t>
+      </w:r>
+      <w:r>
+        <w:rPr>
+          <w:rFonts w:hint="eastAsia"/>
+        </w:rPr>
+        <w:t>和</w:t>
+      </w:r>
+      <w:r>
+        <w:rPr>
+          <w:rFonts w:hint="eastAsia"/>
+        </w:rPr>
+        <w:t>subordinated</w:t>
+      </w:r>
+      <w:r>
+        <w:t xml:space="preserve"> </w:t>
+      </w:r>
+      <w:r>
+        <w:rPr>
+          <w:rFonts w:hint="eastAsia"/>
+        </w:rPr>
+        <w:t>bond</w:t>
+      </w:r>
+      <w:r>
+        <w:rPr>
+          <w:rFonts w:hint="eastAsia"/>
+        </w:rPr>
+        <w:t>的本金都得到了足额的偿付。</w:t>
+      </w:r>
+      <w:r>
+        <w:rPr>
+          <w:rFonts w:hint="eastAsia"/>
+        </w:rPr>
+        <w:t>有个名词解释一下</w:t>
+      </w:r>
+      <w:r>
+        <w:rPr>
+          <w:rFonts w:hint="eastAsia"/>
+        </w:rPr>
+        <w:t>debentures</w:t>
+      </w:r>
+      <w:r>
+        <w:rPr>
+          <w:rFonts w:hint="eastAsia"/>
+        </w:rPr>
+        <w:t>，公司债，</w:t>
+      </w:r>
+      <w:r>
+        <w:rPr>
+          <w:rFonts w:hint="eastAsia"/>
+        </w:rPr>
+        <w:t>在英联邦国家有抵押担保，在其他国家无抵押担保，所以投资者买</w:t>
+      </w:r>
+      <w:r>
+        <w:rPr>
+          <w:rFonts w:hint="eastAsia"/>
+        </w:rPr>
+        <w:t>debenture</w:t>
+      </w:r>
+      <w:r>
+        <w:rPr>
+          <w:rFonts w:hint="eastAsia"/>
+        </w:rPr>
+        <w:t>之前要关注一下债券合约条款是否有抵押担保。</w:t>
+      </w:r>
+    </w:p>
+    <w:p>
+      <w:r>
+        <w:rPr>
+          <w:rFonts w:hint="eastAsia"/>
+        </w:rPr>
+        <w:t>接下来看一下不同债券有那些不同的抵押品。</w:t>
+      </w:r>
+      <w:r>
+        <w:rPr>
+          <w:rFonts w:hint="eastAsia"/>
+          <w:color w:val="FF0000"/>
+        </w:rPr>
+        <w:t>用</w:t>
+      </w:r>
+      <w:r>
+        <w:rPr>
+          <w:rFonts w:hint="eastAsia"/>
+          <w:color w:val="FF0000"/>
+        </w:rPr>
+        <w:t>其他有价证券</w:t>
+      </w:r>
+      <w:r>
+        <w:rPr>
+          <w:rFonts w:hint="eastAsia"/>
+          <w:color w:val="FF0000"/>
+        </w:rPr>
+        <w:t>抵押</w:t>
+      </w:r>
+      <w:r>
+        <w:rPr>
+          <w:rFonts w:hint="eastAsia"/>
+        </w:rPr>
+        <w:t>的</w:t>
+      </w:r>
+      <w:r>
+        <w:rPr>
+          <w:rFonts w:hint="eastAsia"/>
+        </w:rPr>
+        <w:t>collateral</w:t>
+      </w:r>
+      <w:r>
+        <w:t xml:space="preserve"> </w:t>
+      </w:r>
+      <w:r>
+        <w:rPr>
+          <w:rFonts w:hint="eastAsia"/>
+        </w:rPr>
+        <w:t>trust</w:t>
+      </w:r>
+      <w:r>
+        <w:t xml:space="preserve"> </w:t>
+      </w:r>
+      <w:r>
+        <w:rPr>
+          <w:rFonts w:hint="eastAsia"/>
+        </w:rPr>
+        <w:t>bonds</w:t>
+      </w:r>
+      <w:r>
+        <w:rPr>
+          <w:rFonts w:hint="eastAsia"/>
+        </w:rPr>
+        <w:t>，股票，债券，其他金融资产都可以当作抵押品。</w:t>
+      </w:r>
+      <w:r>
+        <w:rPr>
+          <w:rFonts w:hint="eastAsia"/>
+        </w:rPr>
+        <w:t>来发行债券。想融资却不想把持有的有价证券卖掉，就可以通过抵押发行债券的方式来融资。用固定资产抵押发行的债券</w:t>
+      </w:r>
+      <w:r>
+        <w:rPr>
+          <w:rFonts w:hint="eastAsia"/>
+        </w:rPr>
+        <w:t>equipment</w:t>
+      </w:r>
+      <w:r>
+        <w:t xml:space="preserve"> </w:t>
+      </w:r>
+      <w:r>
+        <w:rPr>
+          <w:rFonts w:hint="eastAsia"/>
+        </w:rPr>
+        <w:t>trust</w:t>
+      </w:r>
+      <w:r>
+        <w:t xml:space="preserve"> </w:t>
+      </w:r>
+      <w:r>
+        <w:rPr>
+          <w:rFonts w:hint="eastAsia"/>
+        </w:rPr>
+        <w:t>certificate</w:t>
+      </w:r>
+      <w:r>
+        <w:rPr>
+          <w:rFonts w:hint="eastAsia"/>
+        </w:rPr>
+        <w:t>，比如航空公司想买飞机，但航空公司钱不够，就可以发行债券来融资，抵押品就是买来的飞机。</w:t>
+      </w:r>
+      <w:r>
+        <w:rPr>
+          <w:rFonts w:hint="eastAsia"/>
+        </w:rPr>
+        <w:t>A</w:t>
+      </w:r>
+      <w:r>
+        <w:t>BS</w:t>
+      </w:r>
+      <w:r>
+        <w:rPr>
+          <w:rFonts w:hint="eastAsia"/>
+        </w:rPr>
+        <w:t>的抵押品就是那些房子车子。</w:t>
+      </w:r>
+      <w:r>
+        <w:t>C</w:t>
+      </w:r>
+      <w:r>
+        <w:rPr>
+          <w:rFonts w:hint="eastAsia"/>
+        </w:rPr>
+        <w:t>overed</w:t>
+      </w:r>
+      <w:r>
+        <w:t xml:space="preserve"> </w:t>
+      </w:r>
+      <w:r>
+        <w:rPr>
+          <w:rFonts w:hint="eastAsia"/>
+        </w:rPr>
+        <w:t>bond</w:t>
+      </w:r>
+      <w:r>
+        <w:rPr>
+          <w:rFonts w:hint="eastAsia"/>
+        </w:rPr>
+        <w:t>和</w:t>
+      </w:r>
+      <w:r>
+        <w:rPr>
+          <w:rFonts w:hint="eastAsia"/>
+        </w:rPr>
+        <w:t>A</w:t>
+      </w:r>
+      <w:r>
+        <w:t>BS</w:t>
+      </w:r>
+      <w:r>
+        <w:rPr>
+          <w:rFonts w:hint="eastAsia"/>
+        </w:rPr>
+        <w:t>类似</w:t>
+      </w:r>
+      <w:r>
+        <w:rPr>
+          <w:rFonts w:hint="eastAsia"/>
+        </w:rPr>
+        <w:t>，有一个资产池来作为抵押，</w:t>
+      </w:r>
+      <w:r>
+        <w:rPr>
+          <w:rFonts w:hint="eastAsia"/>
+        </w:rPr>
+        <w:t>A</w:t>
+      </w:r>
+      <w:r>
+        <w:t xml:space="preserve">BS </w:t>
+      </w:r>
+      <w:r>
+        <w:rPr>
+          <w:rFonts w:hint="eastAsia"/>
+        </w:rPr>
+        <w:t>除了抵押资产外</w:t>
+      </w:r>
+      <w:r>
+        <w:rPr>
+          <w:rFonts w:hint="eastAsia"/>
+        </w:rPr>
+        <w:t xml:space="preserve"> </w:t>
+      </w:r>
+      <w:r>
+        <w:rPr>
+          <w:rFonts w:hint="eastAsia"/>
+        </w:rPr>
+        <w:t>不能对发行人进行追索，</w:t>
+      </w:r>
+      <w:r>
+        <w:rPr>
+          <w:rFonts w:hint="eastAsia"/>
+        </w:rPr>
+        <w:t>covered</w:t>
+      </w:r>
+      <w:r>
+        <w:t xml:space="preserve"> </w:t>
+      </w:r>
+      <w:r>
+        <w:rPr>
+          <w:rFonts w:hint="eastAsia"/>
+        </w:rPr>
+        <w:t>bond</w:t>
+      </w:r>
+      <w:r>
+        <w:rPr>
+          <w:rFonts w:hint="eastAsia"/>
+        </w:rPr>
+        <w:t>既能对抵押资产进行追索，发行人也能追索，信用风险就更低了。</w:t>
+      </w:r>
+    </w:p>
+    <w:p>
+      <w:r>
+        <w:rPr>
+          <w:rFonts w:hint="eastAsia"/>
+          <w:color w:val="FF0000"/>
+        </w:rPr>
+        <w:t>债券合同的第四个主要信息是信用增级，</w:t>
+      </w:r>
+      <w:r>
+        <w:rPr>
+          <w:rFonts w:hint="eastAsia"/>
+        </w:rPr>
+        <w:t>通过一些方法来增加债券的信用等级。</w:t>
+      </w:r>
+      <w:r>
+        <w:rPr>
+          <w:rFonts w:hint="eastAsia"/>
+        </w:rPr>
+        <w:t>信用增级的方法分为两大类内部增级和外部增级。</w:t>
+      </w:r>
+      <w:r>
+        <w:rPr>
+          <w:rFonts w:hint="eastAsia"/>
+          <w:color w:val="FF0000"/>
+        </w:rPr>
+        <w:t>内部增级的第一种方法是分层</w:t>
+      </w:r>
+      <w:r>
+        <w:rPr>
+          <w:rFonts w:hint="eastAsia"/>
+        </w:rPr>
+        <w:t>，这在</w:t>
+      </w:r>
+      <w:r>
+        <w:rPr>
+          <w:rFonts w:hint="eastAsia"/>
+        </w:rPr>
+        <w:t>A</w:t>
+      </w:r>
+      <w:r>
+        <w:t>BS</w:t>
+      </w:r>
+      <w:r>
+        <w:rPr>
+          <w:rFonts w:hint="eastAsia"/>
+        </w:rPr>
+        <w:t>里用的很多，之前我们说同一个发债人发行的不同债券</w:t>
+      </w:r>
+      <w:r>
+        <w:rPr>
+          <w:rFonts w:hint="eastAsia"/>
+        </w:rPr>
+        <w:t>之间可以有优先偿付顺序，而</w:t>
+      </w:r>
+      <w:r>
+        <w:rPr>
+          <w:rFonts w:hint="eastAsia"/>
+        </w:rPr>
+        <w:t>A</w:t>
+      </w:r>
+      <w:r>
+        <w:t>BS</w:t>
+      </w:r>
+      <w:r>
+        <w:rPr>
+          <w:rFonts w:hint="eastAsia"/>
+        </w:rPr>
+        <w:t>可以在一张债券内实现分层，导致不同的偿付顺序。比如特殊目的机构收了价值</w:t>
+      </w:r>
+      <w:r>
+        <w:rPr>
+          <w:rFonts w:hint="eastAsia"/>
+        </w:rPr>
+        <w:t>1</w:t>
+      </w:r>
+      <w:r>
+        <w:t>000</w:t>
+      </w:r>
+      <w:r>
+        <w:rPr>
+          <w:rFonts w:hint="eastAsia"/>
+        </w:rPr>
+        <w:t>万元的房贷资产，以这</w:t>
+      </w:r>
+      <w:r>
+        <w:rPr>
+          <w:rFonts w:hint="eastAsia"/>
+        </w:rPr>
+        <w:t>1</w:t>
+      </w:r>
+      <w:r>
+        <w:t>000</w:t>
+      </w:r>
+      <w:r>
+        <w:rPr>
+          <w:rFonts w:hint="eastAsia"/>
+        </w:rPr>
+        <w:t>万元的房贷资产为抵押，发行了</w:t>
+      </w:r>
+      <w:r>
+        <w:t>1000</w:t>
+      </w:r>
+      <w:r>
+        <w:rPr>
+          <w:rFonts w:hint="eastAsia"/>
+        </w:rPr>
+        <w:t>万</w:t>
+      </w:r>
+      <w:r>
+        <w:rPr>
+          <w:rFonts w:hint="eastAsia"/>
+        </w:rPr>
+        <w:t>的资产支持证券</w:t>
+      </w:r>
+      <w:r>
+        <w:rPr>
+          <w:rFonts w:hint="eastAsia"/>
+        </w:rPr>
+        <w:t>A</w:t>
+      </w:r>
+      <w:r>
+        <w:t>BS</w:t>
+      </w:r>
+      <w:r>
+        <w:rPr>
+          <w:rFonts w:hint="eastAsia"/>
+        </w:rPr>
+        <w:t>，</w:t>
+      </w:r>
+      <w:r>
+        <w:rPr>
+          <w:rFonts w:hint="eastAsia"/>
+        </w:rPr>
+        <w:t>A</w:t>
+      </w:r>
+      <w:r>
+        <w:t>BS</w:t>
+      </w:r>
+      <w:r>
+        <w:rPr>
+          <w:rFonts w:hint="eastAsia"/>
+        </w:rPr>
+        <w:t>分为三层，第一层</w:t>
+      </w:r>
+      <w:r>
+        <w:rPr>
+          <w:rFonts w:hint="eastAsia"/>
+        </w:rPr>
+        <w:t>senior</w:t>
+      </w:r>
+      <w:r>
+        <w:t xml:space="preserve"> </w:t>
+      </w:r>
+      <w:r>
+        <w:rPr>
+          <w:rFonts w:hint="eastAsia"/>
+        </w:rPr>
+        <w:t>tranche</w:t>
+      </w:r>
+      <w:r>
+        <w:rPr>
+          <w:rFonts w:hint="eastAsia"/>
+        </w:rPr>
+        <w:t>，发行了</w:t>
+      </w:r>
+      <w:r>
+        <w:t>700</w:t>
+      </w:r>
+      <w:r>
+        <w:rPr>
+          <w:rFonts w:hint="eastAsia"/>
+        </w:rPr>
+        <w:t>万，</w:t>
+      </w:r>
+      <w:r>
+        <w:rPr>
+          <w:rFonts w:hint="eastAsia"/>
+        </w:rPr>
+        <w:t>coupon</w:t>
+      </w:r>
+      <w:r>
+        <w:t xml:space="preserve"> </w:t>
+      </w:r>
+      <w:r>
+        <w:rPr>
+          <w:rFonts w:hint="eastAsia"/>
+        </w:rPr>
+        <w:t>rate</w:t>
+      </w:r>
+      <w:r>
+        <w:t>2%</w:t>
+      </w:r>
+      <w:r>
+        <w:rPr>
+          <w:rFonts w:hint="eastAsia"/>
+        </w:rPr>
+        <w:t>，第二层</w:t>
+      </w:r>
+      <w:r>
+        <w:rPr>
+          <w:rFonts w:hint="eastAsia"/>
+        </w:rPr>
+        <w:t>mezzanine</w:t>
+      </w:r>
+      <w:r>
+        <w:t xml:space="preserve"> </w:t>
+      </w:r>
+      <w:r>
+        <w:rPr>
+          <w:rFonts w:hint="eastAsia"/>
+        </w:rPr>
+        <w:t>tranche</w:t>
+      </w:r>
+      <w:r>
+        <w:rPr>
+          <w:rFonts w:hint="eastAsia"/>
+        </w:rPr>
+        <w:t>，发行了</w:t>
+      </w:r>
+      <w:r>
+        <w:rPr>
+          <w:rFonts w:hint="eastAsia"/>
+        </w:rPr>
+        <w:t>2</w:t>
+      </w:r>
+      <w:r>
+        <w:t>00</w:t>
+      </w:r>
+      <w:r>
+        <w:rPr>
+          <w:rFonts w:hint="eastAsia"/>
+        </w:rPr>
+        <w:t>万，</w:t>
+      </w:r>
+      <w:r>
+        <w:rPr>
+          <w:rFonts w:hint="eastAsia"/>
+        </w:rPr>
+        <w:t>coupon</w:t>
+      </w:r>
+      <w:r>
+        <w:t xml:space="preserve"> </w:t>
+      </w:r>
+      <w:r>
+        <w:rPr>
+          <w:rFonts w:hint="eastAsia"/>
+        </w:rPr>
+        <w:t>rate</w:t>
+      </w:r>
+      <w:r>
+        <w:t xml:space="preserve"> 5%</w:t>
+      </w:r>
+      <w:r>
+        <w:rPr>
+          <w:rFonts w:hint="eastAsia"/>
+        </w:rPr>
+        <w:t>，第三层</w:t>
+      </w:r>
+      <w:r>
+        <w:rPr>
+          <w:rFonts w:hint="eastAsia"/>
+        </w:rPr>
+        <w:t>subordinate</w:t>
+      </w:r>
+      <w:r>
+        <w:t xml:space="preserve"> </w:t>
+      </w:r>
+      <w:r>
+        <w:rPr>
+          <w:rFonts w:hint="eastAsia"/>
+        </w:rPr>
+        <w:t>（</w:t>
+      </w:r>
+      <w:r>
+        <w:rPr>
+          <w:rFonts w:hint="eastAsia"/>
+        </w:rPr>
+        <w:t>equity</w:t>
+      </w:r>
+      <w:r>
+        <w:rPr>
+          <w:rFonts w:hint="eastAsia"/>
+        </w:rPr>
+        <w:t>）</w:t>
+      </w:r>
+      <w:r>
+        <w:rPr>
+          <w:rFonts w:hint="eastAsia"/>
+        </w:rPr>
+        <w:t>tranche</w:t>
+      </w:r>
+      <w:r>
+        <w:rPr>
+          <w:rFonts w:hint="eastAsia"/>
+        </w:rPr>
+        <w:t>发行</w:t>
+      </w:r>
+      <w:r>
+        <w:t>100</w:t>
+      </w:r>
+      <w:r>
+        <w:rPr>
+          <w:rFonts w:hint="eastAsia"/>
+        </w:rPr>
+        <w:t>万，</w:t>
+      </w:r>
+      <w:r>
+        <w:rPr>
+          <w:rFonts w:hint="eastAsia"/>
+        </w:rPr>
+        <w:t>coupon</w:t>
+      </w:r>
+      <w:r>
+        <w:t xml:space="preserve"> </w:t>
+      </w:r>
+      <w:r>
+        <w:rPr>
+          <w:rFonts w:hint="eastAsia"/>
+        </w:rPr>
+        <w:t>rate</w:t>
+      </w:r>
+      <w:r>
+        <w:t>10%</w:t>
+      </w:r>
+      <w:r>
+        <w:rPr>
+          <w:rFonts w:hint="eastAsia"/>
+        </w:rPr>
+        <w:t>。为什么他们的</w:t>
+      </w:r>
+      <w:r>
+        <w:rPr>
+          <w:rFonts w:hint="eastAsia"/>
+        </w:rPr>
+        <w:t>coupon</w:t>
+      </w:r>
+      <w:r>
+        <w:t xml:space="preserve"> </w:t>
+      </w:r>
+      <w:r>
+        <w:rPr>
+          <w:rFonts w:hint="eastAsia"/>
+        </w:rPr>
+        <w:t>rate</w:t>
+      </w:r>
+      <w:r>
+        <w:t xml:space="preserve"> </w:t>
+      </w:r>
+      <w:r>
+        <w:rPr>
+          <w:rFonts w:hint="eastAsia"/>
+        </w:rPr>
+        <w:t>不同，是因为偿付顺序有先后，</w:t>
+      </w:r>
+      <w:r>
+        <w:rPr>
+          <w:rFonts w:hint="eastAsia"/>
+        </w:rPr>
+        <w:t>收到的</w:t>
+      </w:r>
+      <w:proofErr w:type="gramStart"/>
+      <w:r>
+        <w:rPr>
+          <w:rFonts w:hint="eastAsia"/>
+        </w:rPr>
+        <w:t>房贷月供</w:t>
+      </w:r>
+      <w:proofErr w:type="gramEnd"/>
+      <w:r>
+        <w:rPr>
+          <w:rFonts w:hint="eastAsia"/>
+        </w:rPr>
+        <w:t>最先偿还的是</w:t>
+      </w:r>
+      <w:r>
+        <w:rPr>
+          <w:rFonts w:hint="eastAsia"/>
+        </w:rPr>
+        <w:t>A</w:t>
+      </w:r>
+      <w:r>
+        <w:rPr>
+          <w:rFonts w:hint="eastAsia"/>
+        </w:rPr>
+        <w:t>层的本金利息，再</w:t>
+      </w:r>
+      <w:r>
+        <w:rPr>
+          <w:rFonts w:hint="eastAsia"/>
+        </w:rPr>
+        <w:t>A</w:t>
+      </w:r>
+      <w:r>
+        <w:rPr>
+          <w:rFonts w:hint="eastAsia"/>
+        </w:rPr>
+        <w:t>的本金利息足额偿付后，在支付</w:t>
+      </w:r>
+      <w:r>
+        <w:rPr>
+          <w:rFonts w:hint="eastAsia"/>
+        </w:rPr>
+        <w:t>B</w:t>
+      </w:r>
+      <w:r>
+        <w:rPr>
+          <w:rFonts w:hint="eastAsia"/>
+        </w:rPr>
+        <w:t>层的本金利息，最后才轮到</w:t>
+      </w:r>
+      <w:r>
+        <w:rPr>
+          <w:rFonts w:hint="eastAsia"/>
+        </w:rPr>
+        <w:t>C</w:t>
+      </w:r>
+      <w:r>
+        <w:rPr>
+          <w:rFonts w:hint="eastAsia"/>
+        </w:rPr>
+        <w:t>层，所以</w:t>
+      </w:r>
+      <w:r>
+        <w:rPr>
+          <w:rFonts w:hint="eastAsia"/>
+        </w:rPr>
+        <w:t>A</w:t>
+      </w:r>
+      <w:r>
+        <w:rPr>
+          <w:rFonts w:hint="eastAsia"/>
+        </w:rPr>
+        <w:t>层信用风险最小</w:t>
+      </w:r>
+      <w:r>
+        <w:rPr>
+          <w:rFonts w:hint="eastAsia"/>
+        </w:rPr>
+        <w:t>，发行人给的补偿</w:t>
+      </w:r>
+      <w:r>
+        <w:rPr>
+          <w:rFonts w:hint="eastAsia"/>
+        </w:rPr>
+        <w:t xml:space="preserve"> </w:t>
+      </w:r>
+      <w:r>
+        <w:rPr>
+          <w:rFonts w:hint="eastAsia"/>
+        </w:rPr>
+        <w:t>，</w:t>
+      </w:r>
+      <w:r>
+        <w:rPr>
+          <w:rFonts w:hint="eastAsia"/>
+        </w:rPr>
+        <w:t>coupon</w:t>
+      </w:r>
+      <w:r>
+        <w:t xml:space="preserve"> </w:t>
+      </w:r>
+      <w:r>
+        <w:rPr>
+          <w:rFonts w:hint="eastAsia"/>
+        </w:rPr>
+        <w:t>rate</w:t>
+      </w:r>
+      <w:r>
+        <w:t xml:space="preserve"> </w:t>
+      </w:r>
+      <w:r>
+        <w:rPr>
+          <w:rFonts w:hint="eastAsia"/>
+        </w:rPr>
+        <w:t>最小。</w:t>
+      </w:r>
+      <w:r>
+        <w:rPr>
+          <w:rFonts w:hint="eastAsia"/>
+        </w:rPr>
+        <w:t>C</w:t>
+      </w:r>
+      <w:r>
+        <w:rPr>
+          <w:rFonts w:hint="eastAsia"/>
+        </w:rPr>
+        <w:t>层信用风险最大，万一发生违约，本金损失首先是</w:t>
+      </w:r>
+      <w:r>
+        <w:rPr>
+          <w:rFonts w:hint="eastAsia"/>
+        </w:rPr>
+        <w:t>C</w:t>
+      </w:r>
+      <w:r>
+        <w:rPr>
+          <w:rFonts w:hint="eastAsia"/>
+        </w:rPr>
+        <w:t>承担，最后才是</w:t>
+      </w:r>
+      <w:r>
+        <w:rPr>
+          <w:rFonts w:hint="eastAsia"/>
+        </w:rPr>
+        <w:t>A</w:t>
+      </w:r>
+      <w:r>
+        <w:rPr>
+          <w:rFonts w:hint="eastAsia"/>
+        </w:rPr>
+        <w:t>层</w:t>
+      </w:r>
+      <w:r>
+        <w:rPr>
+          <w:rFonts w:hint="eastAsia"/>
+        </w:rPr>
+        <w:t>。所以</w:t>
+      </w:r>
+      <w:r>
+        <w:rPr>
+          <w:rFonts w:hint="eastAsia"/>
+        </w:rPr>
+        <w:t>senior</w:t>
+      </w:r>
+      <w:r>
+        <w:t xml:space="preserve"> </w:t>
+      </w:r>
+      <w:r>
+        <w:rPr>
+          <w:rFonts w:hint="eastAsia"/>
+        </w:rPr>
+        <w:t>tranche</w:t>
+      </w:r>
+      <w:r>
+        <w:rPr>
+          <w:rFonts w:hint="eastAsia"/>
+        </w:rPr>
+        <w:t>的评级可以达到</w:t>
+      </w:r>
+      <w:r>
+        <w:rPr>
+          <w:rFonts w:hint="eastAsia"/>
+        </w:rPr>
+        <w:t>A</w:t>
+      </w:r>
+      <w:r>
+        <w:t>AA</w:t>
+      </w:r>
+      <w:r>
+        <w:rPr>
+          <w:rFonts w:hint="eastAsia"/>
+        </w:rPr>
+        <w:t>。</w:t>
+      </w:r>
+      <w:r>
+        <w:rPr>
+          <w:rFonts w:hint="eastAsia"/>
+        </w:rPr>
+        <w:t>0</w:t>
+      </w:r>
+      <w:r>
+        <w:t>8</w:t>
+      </w:r>
+      <w:r>
+        <w:rPr>
+          <w:rFonts w:hint="eastAsia"/>
+        </w:rPr>
+        <w:t>年次贷危机之前，美国的金融机构以那些信用资质不好贷款人的房贷为资产池，发行了大量的</w:t>
+      </w:r>
+      <w:r>
+        <w:rPr>
+          <w:rFonts w:hint="eastAsia"/>
+        </w:rPr>
+        <w:t>A</w:t>
+      </w:r>
+      <w:r>
+        <w:t>BS</w:t>
+      </w:r>
+      <w:r>
+        <w:rPr>
+          <w:rFonts w:hint="eastAsia"/>
+        </w:rPr>
+        <w:t>，</w:t>
+      </w:r>
+      <w:r>
+        <w:rPr>
+          <w:rFonts w:hint="eastAsia"/>
+        </w:rPr>
+        <w:t>如果没有</w:t>
+      </w:r>
+      <w:r>
+        <w:rPr>
+          <w:rFonts w:hint="eastAsia"/>
+        </w:rPr>
+        <w:t>A</w:t>
+      </w:r>
+      <w:r>
+        <w:t>BS</w:t>
+      </w:r>
+      <w:r>
+        <w:rPr>
+          <w:rFonts w:hint="eastAsia"/>
+        </w:rPr>
+        <w:t>的分层技术，直接以这些还款人资质不大好的房贷为抵押发行债券，债券评级肯定不会太高。使用了分层技术后，至少</w:t>
+      </w:r>
+      <w:r>
+        <w:t>A</w:t>
+      </w:r>
+      <w:r>
+        <w:rPr>
+          <w:rFonts w:hint="eastAsia"/>
+        </w:rPr>
+        <w:t>层的债券评级可以达到</w:t>
+      </w:r>
+      <w:r>
+        <w:rPr>
+          <w:rFonts w:hint="eastAsia"/>
+        </w:rPr>
+        <w:t>A</w:t>
+      </w:r>
+      <w:r>
+        <w:t>AA</w:t>
+      </w:r>
+      <w:r>
+        <w:rPr>
+          <w:rFonts w:hint="eastAsia"/>
+        </w:rPr>
+        <w:t>。这就是分层技术带来的信用增级。</w:t>
+      </w:r>
+      <w:r>
+        <w:rPr>
+          <w:rFonts w:hint="eastAsia"/>
+          <w:color w:val="FF0000"/>
+        </w:rPr>
+        <w:t>内部增级的第二种方法是过度抵押</w:t>
+      </w:r>
+      <w:r>
+        <w:rPr>
+          <w:rFonts w:hint="eastAsia"/>
+          <w:color w:val="FF0000"/>
+        </w:rPr>
+        <w:t>，</w:t>
+      </w:r>
+      <w:r>
+        <w:rPr>
+          <w:rFonts w:hint="eastAsia"/>
+        </w:rPr>
+        <w:t>就是抵押品的价值大于发行债券的面值，</w:t>
+      </w:r>
+      <w:r>
+        <w:rPr>
+          <w:rFonts w:hint="eastAsia"/>
+        </w:rPr>
+        <w:t>比如</w:t>
+      </w:r>
+      <w:r>
+        <w:rPr>
+          <w:rFonts w:hint="eastAsia"/>
+        </w:rPr>
+        <w:t>A</w:t>
+      </w:r>
+      <w:r>
+        <w:rPr>
+          <w:rFonts w:hint="eastAsia"/>
+        </w:rPr>
+        <w:t>公司发行了</w:t>
+      </w:r>
+      <w:r>
+        <w:rPr>
+          <w:rFonts w:hint="eastAsia"/>
+        </w:rPr>
+        <w:t>1</w:t>
+      </w:r>
+      <w:r>
+        <w:t>00</w:t>
+      </w:r>
+      <w:r>
+        <w:rPr>
+          <w:rFonts w:hint="eastAsia"/>
+        </w:rPr>
+        <w:t>万美元的债券，用价值</w:t>
+      </w:r>
+      <w:r>
+        <w:rPr>
+          <w:rFonts w:hint="eastAsia"/>
+        </w:rPr>
+        <w:t>1</w:t>
+      </w:r>
+      <w:r>
+        <w:t>10</w:t>
+      </w:r>
+      <w:r>
+        <w:rPr>
+          <w:rFonts w:hint="eastAsia"/>
+        </w:rPr>
+        <w:t>万美元的资产进行抵押，这样即使发债人</w:t>
+      </w:r>
+      <w:r>
+        <w:rPr>
+          <w:rFonts w:hint="eastAsia"/>
+        </w:rPr>
+        <w:t>A</w:t>
+      </w:r>
+      <w:r>
+        <w:rPr>
+          <w:rFonts w:hint="eastAsia"/>
+        </w:rPr>
+        <w:t>公司违约，买了债券的投资者也可以保证本金的足额偿付。</w:t>
+      </w:r>
+      <w:r>
+        <w:rPr>
+          <w:rFonts w:hint="eastAsia"/>
+        </w:rPr>
+        <w:t>债券的信用风险就减小了。</w:t>
+      </w:r>
+      <w:r>
+        <w:rPr>
+          <w:rFonts w:hint="eastAsia"/>
+        </w:rPr>
+        <w:t>当然这有一个前提就是，用于抵押的资产价值没有下降。</w:t>
+      </w:r>
+      <w:r>
+        <w:rPr>
+          <w:rFonts w:hint="eastAsia"/>
+          <w:color w:val="FF0000"/>
+        </w:rPr>
+        <w:t>内部增级的第三种方法是</w:t>
+      </w:r>
+      <w:r>
+        <w:rPr>
+          <w:rFonts w:hint="eastAsia"/>
+          <w:color w:val="FF0000"/>
+        </w:rPr>
+        <w:t>设立</w:t>
+      </w:r>
+      <w:r>
+        <w:rPr>
+          <w:rFonts w:hint="eastAsia"/>
+          <w:color w:val="FF0000"/>
+        </w:rPr>
+        <w:t>reserve</w:t>
+      </w:r>
+      <w:r>
+        <w:rPr>
+          <w:color w:val="FF0000"/>
+        </w:rPr>
+        <w:t xml:space="preserve"> </w:t>
+      </w:r>
+      <w:r>
+        <w:rPr>
+          <w:rFonts w:hint="eastAsia"/>
+          <w:color w:val="FF0000"/>
+        </w:rPr>
+        <w:t>account</w:t>
+      </w:r>
+      <w:r>
+        <w:rPr>
+          <w:rFonts w:hint="eastAsia"/>
+        </w:rPr>
+        <w:t>，就是发行人直接拿出现金储备起来，万一发生违约可以用来吸收损失，</w:t>
+      </w:r>
+      <w:r>
+        <w:rPr>
+          <w:rFonts w:hint="eastAsia"/>
+        </w:rPr>
+        <w:t>excess</w:t>
+      </w:r>
+      <w:r>
+        <w:t xml:space="preserve"> </w:t>
+      </w:r>
+      <w:r>
+        <w:rPr>
+          <w:rFonts w:hint="eastAsia"/>
+        </w:rPr>
+        <w:t>spread</w:t>
+      </w:r>
+      <w:r>
+        <w:t xml:space="preserve"> account</w:t>
+      </w:r>
+      <w:r>
+        <w:rPr>
+          <w:rFonts w:hint="eastAsia"/>
+        </w:rPr>
+        <w:t>是还完利息现金流有多余，就存起来的账户，最后可以用来偿付</w:t>
+      </w:r>
+      <w:r>
+        <w:rPr>
+          <w:rFonts w:hint="eastAsia"/>
+        </w:rPr>
+        <w:t>本金。</w:t>
+      </w:r>
+    </w:p>
+    <w:p>
+      <w:r>
+        <w:rPr>
+          <w:rFonts w:hint="eastAsia"/>
+        </w:rPr>
+        <w:t>接下来介绍三种外部增级方法，</w:t>
+      </w:r>
+      <w:r>
+        <w:rPr>
+          <w:rFonts w:hint="eastAsia"/>
+          <w:color w:val="FF0000"/>
+        </w:rPr>
+        <w:t>第一种</w:t>
+      </w:r>
+      <w:r>
+        <w:rPr>
+          <w:rFonts w:hint="eastAsia"/>
+        </w:rPr>
+        <w:t>是</w:t>
+      </w:r>
+      <w:r>
+        <w:rPr>
+          <w:rFonts w:hint="eastAsia"/>
+        </w:rPr>
+        <w:t>bank</w:t>
+      </w:r>
+      <w:r>
+        <w:t xml:space="preserve"> </w:t>
+      </w:r>
+      <w:r>
+        <w:rPr>
+          <w:rFonts w:hint="eastAsia"/>
+        </w:rPr>
+        <w:t>guarantee</w:t>
+      </w:r>
+      <w:r>
+        <w:t xml:space="preserve"> </w:t>
+      </w:r>
+      <w:r>
+        <w:rPr>
+          <w:rFonts w:hint="eastAsia"/>
+        </w:rPr>
+        <w:t>和</w:t>
+      </w:r>
+      <w:r>
+        <w:rPr>
+          <w:rFonts w:hint="eastAsia"/>
+        </w:rPr>
+        <w:t>surety</w:t>
+      </w:r>
+      <w:r>
+        <w:t xml:space="preserve"> </w:t>
+      </w:r>
+      <w:r>
+        <w:rPr>
+          <w:rFonts w:hint="eastAsia"/>
+        </w:rPr>
+        <w:t>bond</w:t>
+      </w:r>
+      <w:r>
+        <w:rPr>
+          <w:rFonts w:hint="eastAsia"/>
+        </w:rPr>
+        <w:t>，本质上都是第三方提供的担保，保证发债人违约，</w:t>
+      </w:r>
+      <w:r>
+        <w:rPr>
+          <w:rFonts w:hint="eastAsia"/>
+        </w:rPr>
+        <w:t>债券持有人</w:t>
+      </w:r>
+      <w:r>
+        <w:rPr>
+          <w:rFonts w:hint="eastAsia"/>
+        </w:rPr>
+        <w:t>遭受损失的时候</w:t>
+      </w:r>
+      <w:r>
+        <w:rPr>
+          <w:rFonts w:hint="eastAsia"/>
+        </w:rPr>
+        <w:t>，</w:t>
+      </w:r>
+      <w:r>
+        <w:rPr>
+          <w:rFonts w:hint="eastAsia"/>
+        </w:rPr>
+        <w:t>第三方会赔偿</w:t>
+      </w:r>
+      <w:r>
+        <w:rPr>
+          <w:rFonts w:hint="eastAsia"/>
+        </w:rPr>
+        <w:t>损失</w:t>
+      </w:r>
+      <w:r>
+        <w:rPr>
+          <w:rFonts w:hint="eastAsia"/>
+        </w:rPr>
+        <w:t>。</w:t>
+      </w:r>
+      <w:r>
+        <w:rPr>
+          <w:rFonts w:hint="eastAsia"/>
+        </w:rPr>
+        <w:t>这样债券的信用风险就下降了。</w:t>
+      </w:r>
+      <w:r>
+        <w:t>B</w:t>
+      </w:r>
+      <w:r>
+        <w:rPr>
+          <w:rFonts w:hint="eastAsia"/>
+        </w:rPr>
+        <w:t>ank</w:t>
+      </w:r>
+      <w:r>
+        <w:t xml:space="preserve"> </w:t>
+      </w:r>
+      <w:r>
+        <w:rPr>
+          <w:rFonts w:hint="eastAsia"/>
+        </w:rPr>
+        <w:t>guarantee</w:t>
+      </w:r>
+      <w:r>
+        <w:rPr>
+          <w:rFonts w:hint="eastAsia"/>
+        </w:rPr>
+        <w:t>是银行发行的担保，</w:t>
+      </w:r>
+      <w:r>
+        <w:rPr>
+          <w:rFonts w:hint="eastAsia"/>
+        </w:rPr>
+        <w:t>surety</w:t>
+      </w:r>
+      <w:r>
+        <w:t xml:space="preserve"> </w:t>
+      </w:r>
+      <w:r>
+        <w:rPr>
+          <w:rFonts w:hint="eastAsia"/>
+        </w:rPr>
+        <w:t>bond</w:t>
+      </w:r>
+      <w:r>
+        <w:rPr>
+          <w:rFonts w:hint="eastAsia"/>
+        </w:rPr>
+        <w:t>是保险公司发行的担保。</w:t>
+      </w:r>
+      <w:r>
+        <w:rPr>
+          <w:rFonts w:hint="eastAsia"/>
+          <w:color w:val="FF0000"/>
+        </w:rPr>
+        <w:t>第二种</w:t>
+      </w:r>
+      <w:r>
+        <w:rPr>
+          <w:rFonts w:hint="eastAsia"/>
+        </w:rPr>
+        <w:t>外部增级方法是</w:t>
+      </w:r>
+      <w:r>
+        <w:rPr>
+          <w:rFonts w:hint="eastAsia"/>
+        </w:rPr>
+        <w:t>第三方金融机构发行的</w:t>
+      </w:r>
+      <w:r>
+        <w:t>letter of credit</w:t>
+      </w:r>
+      <w:r>
+        <w:rPr>
+          <w:rFonts w:hint="eastAsia"/>
+        </w:rPr>
+        <w:t>信用证，</w:t>
+      </w:r>
+      <w:r>
+        <w:t xml:space="preserve"> </w:t>
+      </w:r>
+      <w:r>
+        <w:rPr>
+          <w:rFonts w:hint="eastAsia"/>
+        </w:rPr>
+        <w:t>对发债人本金利息支付的缺口进行赔付。当然这两种外部增级的方法现在都用的比较少，因为在</w:t>
+      </w:r>
+      <w:r>
+        <w:rPr>
+          <w:rFonts w:hint="eastAsia"/>
+        </w:rPr>
+        <w:lastRenderedPageBreak/>
+        <w:t>0</w:t>
+      </w:r>
+      <w:r>
+        <w:t>8</w:t>
+      </w:r>
+      <w:r>
+        <w:rPr>
+          <w:rFonts w:hint="eastAsia"/>
+        </w:rPr>
+        <w:t>年金融危机期间，这些提供担保的第三方自己都自身难保，信用质量下降。前两种外部增级方法都面临一个风险，就是第三方自己违约的风险，无法履行担保人的义务。为了避免第三方无法履行担保人义务违约的风险，</w:t>
+      </w:r>
+      <w:r>
+        <w:rPr>
+          <w:rFonts w:hint="eastAsia"/>
+          <w:color w:val="FF0000"/>
+        </w:rPr>
+        <w:t>就出现了第三种</w:t>
+      </w:r>
+      <w:r>
+        <w:rPr>
+          <w:rFonts w:hint="eastAsia"/>
+        </w:rPr>
+        <w:t>外部增级的方法</w:t>
+      </w:r>
+      <w:r>
+        <w:rPr>
+          <w:rFonts w:hint="eastAsia"/>
+        </w:rPr>
+        <w:t>cash</w:t>
+      </w:r>
+      <w:r>
+        <w:t xml:space="preserve"> </w:t>
+      </w:r>
+      <w:r>
+        <w:rPr>
+          <w:rFonts w:hint="eastAsia"/>
+        </w:rPr>
+        <w:t>collateral</w:t>
+      </w:r>
+      <w:r>
+        <w:t xml:space="preserve"> </w:t>
+      </w:r>
+      <w:r>
+        <w:rPr>
+          <w:rFonts w:hint="eastAsia"/>
+        </w:rPr>
+        <w:t>account</w:t>
+      </w:r>
+      <w:r>
+        <w:rPr>
+          <w:rFonts w:hint="eastAsia"/>
+        </w:rPr>
+        <w:t>，就是债券发行人去借现金，买一些流动性很好商业票据，一旦发债人违约，这些商业票据就能拿来赔偿债券持有人的损失，这和第三种内部增级的方法区别就是，都是拿出现金存起来专门用于债券违约时的赔付，内部增级的资金来自发债人自己，外部增级的资金是借来的。</w:t>
+      </w:r>
     </w:p>
     <w:p>
       <w:pPr>
         <w:rPr>
           <w:rFonts w:hint="eastAsia"/>
+          <w:color w:val="000000" w:themeColor="text1"/>
         </w:rPr>
       </w:pPr>
+      <w:r>
+        <w:rPr>
+          <w:rFonts w:hint="eastAsia"/>
+          <w:color w:val="000000" w:themeColor="text1"/>
+        </w:rPr>
+        <w:t>债券合同的第</w:t>
+      </w:r>
+      <w:r>
+        <w:rPr>
+          <w:rFonts w:hint="eastAsia"/>
+          <w:color w:val="000000" w:themeColor="text1"/>
+        </w:rPr>
+        <w:t>五</w:t>
+      </w:r>
+      <w:r>
+        <w:rPr>
+          <w:rFonts w:hint="eastAsia"/>
+          <w:color w:val="000000" w:themeColor="text1"/>
+        </w:rPr>
+        <w:t>个主要信息是</w:t>
+      </w:r>
+      <w:r>
+        <w:rPr>
+          <w:rFonts w:hint="eastAsia"/>
+          <w:color w:val="000000" w:themeColor="text1"/>
+        </w:rPr>
+        <w:t>一些承诺，</w:t>
+      </w:r>
+      <w:r>
+        <w:rPr>
+          <w:rFonts w:hint="eastAsia"/>
+          <w:color w:val="000000" w:themeColor="text1"/>
+        </w:rPr>
+        <w:t>包括正面和负面的承诺</w:t>
+      </w:r>
+      <w:r>
+        <w:rPr>
+          <w:rFonts w:hint="eastAsia"/>
+          <w:color w:val="000000" w:themeColor="text1"/>
+        </w:rPr>
+        <w:t>。正面的承诺是指发债人应该做什么，必须要做什么。而负面</w:t>
+      </w:r>
+      <w:r>
+        <w:rPr>
+          <w:rFonts w:hint="eastAsia"/>
+          <w:color w:val="000000" w:themeColor="text1"/>
+        </w:rPr>
+        <w:t>的承诺是指发债人不能做什么。正面承诺包括</w:t>
+      </w:r>
+      <w:bookmarkStart w:id="0" w:name="_GoBack"/>
+      <w:bookmarkEnd w:id="0"/>
     </w:p>
     <w:sectPr>
       <w:pgSz w:w="12240" w:h="15840"/>
@@ -1032,7 +2922,6 @@
   <w:style w:type="character" w:default="1" w:styleId="DefaultParagraphFont">
     <w:name w:val="Default Paragraph Font"/>
     <w:uiPriority w:val="1"/>
-    <w:semiHidden/>
     <w:unhideWhenUsed/>
   </w:style>
   <w:style w:type="table" w:default="1" w:styleId="TableNormal">
